--- a/paper/r1/Highlights.docx
+++ b/paper/r1/Highlights.docx
@@ -1,10 +1,10 @@
 
 <file path=word/document.xml><?xml version="1.0" encoding="utf-8"?>
-<w:document xmlns:wpc="http://schemas.microsoft.com/office/word/2010/wordprocessingCanvas" xmlns:cx="http://schemas.microsoft.com/office/drawing/2014/chartex" xmlns:cx1="http://schemas.microsoft.com/office/drawing/2015/9/8/chartex" xmlns:cx2="http://schemas.microsoft.com/office/drawing/2015/10/21/chartex" xmlns:cx3="http://schemas.microsoft.com/office/drawing/2016/5/9/chartex" xmlns:cx4="http://schemas.microsoft.com/office/drawing/2016/5/10/chartex" xmlns:cx5="http://schemas.microsoft.com/office/drawing/2016/5/11/chartex" xmlns:cx6="http://schemas.microsoft.com/office/drawing/2016/5/12/chartex" xmlns:cx7="http://schemas.microsoft.com/office/drawing/2016/5/13/chartex" xmlns:cx8="http://schemas.microsoft.com/office/drawing/2016/5/14/chartex" xmlns:mc="http://schemas.openxmlformats.org/markup-compatibility/2006" xmlns:aink="http://schemas.microsoft.com/office/drawing/2016/ink" xmlns:am3d="http://schemas.microsoft.com/office/drawing/2017/model3d" xmlns:o="urn:schemas-microsoft-com:office:office" xmlns:r="http://schemas.openxmlformats.org/officeDocument/2006/relationships" xmlns:m="http://schemas.openxmlformats.org/officeDocument/2006/math" xmlns:v="urn:schemas-microsoft-com:vml" xmlns:wp14="http://schemas.microsoft.com/office/word/2010/wordprocessingDrawing" xmlns:wp="http://schemas.openxmlformats.org/drawingml/2006/wordprocessingDrawing" xmlns:w10="urn:schemas-microsoft-com:office:word" xmlns:w="http://schemas.openxmlformats.org/wordprocessingml/2006/main" xmlns:w14="http://schemas.microsoft.com/office/word/2010/wordml" xmlns:w15="http://schemas.microsoft.com/office/word/2012/wordml" xmlns:w16cex="http://schemas.microsoft.com/office/word/2018/wordml/cex" xmlns:w16cid="http://schemas.microsoft.com/office/word/2016/wordml/cid" xmlns:w16="http://schemas.microsoft.com/office/word/2018/wordml" xmlns:w16se="http://schemas.microsoft.com/office/word/2015/wordml/symex" xmlns:wpg="http://schemas.microsoft.com/office/word/2010/wordprocessingGroup" xmlns:wpi="http://schemas.microsoft.com/office/word/2010/wordprocessingInk" xmlns:wne="http://schemas.microsoft.com/office/word/2006/wordml" xmlns:wps="http://schemas.microsoft.com/office/word/2010/wordprocessingShape" mc:Ignorable="w14 w15 w16se w16cid w16 w16cex wp14">
+<w:document xmlns:wpc="http://schemas.microsoft.com/office/word/2010/wordprocessingCanvas" xmlns:mc="http://schemas.openxmlformats.org/markup-compatibility/2006" xmlns:o="urn:schemas-microsoft-com:office:office" xmlns:r="http://schemas.openxmlformats.org/officeDocument/2006/relationships" xmlns:m="http://schemas.openxmlformats.org/officeDocument/2006/math" xmlns:v="urn:schemas-microsoft-com:vml" xmlns:wp14="http://schemas.microsoft.com/office/word/2010/wordprocessingDrawing" xmlns:wp="http://schemas.openxmlformats.org/drawingml/2006/wordprocessingDrawing" xmlns:w10="urn:schemas-microsoft-com:office:word" xmlns:w="http://schemas.openxmlformats.org/wordprocessingml/2006/main" xmlns:w14="http://schemas.microsoft.com/office/word/2010/wordml" xmlns:w15="http://schemas.microsoft.com/office/word/2012/wordml" xmlns:wpg="http://schemas.microsoft.com/office/word/2010/wordprocessingGroup" xmlns:wpi="http://schemas.microsoft.com/office/word/2010/wordprocessingInk" xmlns:wne="http://schemas.microsoft.com/office/word/2006/wordml" xmlns:wps="http://schemas.microsoft.com/office/word/2010/wordprocessingShape" mc:Ignorable="w14 w15 wp14">
   <w:body>
     <w:p>
       <w:pPr>
-        <w:pStyle w:val="a9"/>
+        <w:pStyle w:val="a6"/>
         <w:numPr>
           <w:ilvl w:val="0"/>
           <w:numId w:val="1"/>
@@ -14,16 +14,36 @@
           <w:rFonts w:ascii="Times New Roman" w:hAnsi="Times New Roman" w:cs="Times New Roman"/>
         </w:rPr>
       </w:pPr>
+      <w:bookmarkStart w:id="0" w:name="_GoBack"/>
+      <w:bookmarkEnd w:id="0"/>
       <w:r>
         <w:rPr>
           <w:rFonts w:ascii="Times New Roman" w:hAnsi="Times New Roman" w:cs="Times New Roman"/>
         </w:rPr>
-        <w:t xml:space="preserve">Displacement is an important parameter in engineering analysis </w:t>
+        <w:t>A displacement detection</w:t>
+      </w:r>
+      <w:r>
+        <w:rPr>
+          <w:rFonts w:ascii="Times New Roman" w:hAnsi="Times New Roman" w:cs="Times New Roman"/>
+        </w:rPr>
+        <w:t xml:space="preserve"> </w:t>
+      </w:r>
+      <w:r>
+        <w:rPr>
+          <w:rFonts w:ascii="Times New Roman" w:hAnsi="Times New Roman" w:cs="Times New Roman"/>
+        </w:rPr>
+        <w:t>Bayesian inference</w:t>
+      </w:r>
+      <w:r>
+        <w:rPr>
+          <w:rFonts w:ascii="Times New Roman" w:hAnsi="Times New Roman" w:cs="Times New Roman"/>
+        </w:rPr>
+        <w:t xml:space="preserve"> model from GNSS kinematic positioning is presented.</w:t>
       </w:r>
     </w:p>
     <w:p>
       <w:pPr>
-        <w:pStyle w:val="a9"/>
+        <w:pStyle w:val="a6"/>
         <w:numPr>
           <w:ilvl w:val="0"/>
           <w:numId w:val="1"/>
@@ -37,12 +57,12 @@
         <w:rPr>
           <w:rFonts w:ascii="Times New Roman" w:hAnsi="Times New Roman" w:cs="Times New Roman"/>
         </w:rPr>
-        <w:t>GNSS-based displacement identification and extraction is affected by noise</w:t>
+        <w:t>A new probability model of displacement detection is developted.</w:t>
       </w:r>
     </w:p>
     <w:p>
       <w:pPr>
-        <w:pStyle w:val="a9"/>
+        <w:pStyle w:val="a6"/>
         <w:numPr>
           <w:ilvl w:val="0"/>
           <w:numId w:val="1"/>
@@ -56,91 +76,12 @@
         <w:rPr>
           <w:rFonts w:ascii="Times New Roman" w:hAnsi="Times New Roman" w:cs="Times New Roman"/>
         </w:rPr>
-        <w:t xml:space="preserve">GNSS-based </w:t>
-      </w:r>
-      <w:r>
-        <w:rPr>
-          <w:rFonts w:ascii="Times New Roman" w:hAnsi="Times New Roman" w:cs="Times New Roman" w:hint="eastAsia"/>
-        </w:rPr>
-        <w:t>d</w:t>
-      </w:r>
-      <w:r>
-        <w:rPr>
-          <w:rFonts w:ascii="Times New Roman" w:hAnsi="Times New Roman" w:cs="Times New Roman"/>
-        </w:rPr>
-        <w:t xml:space="preserve">isplacement </w:t>
-      </w:r>
-      <w:r>
-        <w:rPr>
-          <w:rFonts w:ascii="Times New Roman" w:hAnsi="Times New Roman" w:cs="Times New Roman"/>
-        </w:rPr>
-        <w:t>d</w:t>
-      </w:r>
-      <w:r>
-        <w:rPr>
-          <w:rFonts w:ascii="Times New Roman" w:hAnsi="Times New Roman" w:cs="Times New Roman"/>
-        </w:rPr>
-        <w:t xml:space="preserve">etection </w:t>
-      </w:r>
-      <w:r>
-        <w:rPr>
-          <w:rFonts w:ascii="Times New Roman" w:hAnsi="Times New Roman" w:cs="Times New Roman"/>
-        </w:rPr>
-        <w:t>u</w:t>
-      </w:r>
-      <w:r>
-        <w:rPr>
-          <w:rFonts w:ascii="Times New Roman" w:hAnsi="Times New Roman" w:cs="Times New Roman"/>
-        </w:rPr>
-        <w:t xml:space="preserve">sing </w:t>
-      </w:r>
-      <w:r>
-        <w:rPr>
-          <w:rFonts w:ascii="Times New Roman" w:hAnsi="Times New Roman" w:cs="Times New Roman"/>
-        </w:rPr>
-        <w:t>B</w:t>
-      </w:r>
-      <w:r>
-        <w:rPr>
-          <w:rFonts w:ascii="Times New Roman" w:hAnsi="Times New Roman" w:cs="Times New Roman"/>
-        </w:rPr>
-        <w:t xml:space="preserve">ayesian </w:t>
-      </w:r>
-      <w:r>
-        <w:rPr>
-          <w:rFonts w:ascii="Times New Roman" w:hAnsi="Times New Roman" w:cs="Times New Roman"/>
-        </w:rPr>
-        <w:t>i</w:t>
-      </w:r>
-      <w:r>
-        <w:rPr>
-          <w:rFonts w:ascii="Times New Roman" w:hAnsi="Times New Roman" w:cs="Times New Roman"/>
-        </w:rPr>
-        <w:t>nference</w:t>
-      </w:r>
-    </w:p>
-    <w:p>
-      <w:pPr>
-        <w:pStyle w:val="a9"/>
-        <w:numPr>
-          <w:ilvl w:val="0"/>
-          <w:numId w:val="1"/>
-        </w:numPr>
-        <w:ind w:firstLineChars="0"/>
-        <w:rPr>
-          <w:rFonts w:ascii="Times New Roman" w:hAnsi="Times New Roman" w:cs="Times New Roman"/>
-        </w:rPr>
-      </w:pPr>
-      <w:r>
-        <w:rPr>
-          <w:rFonts w:ascii="Times New Roman" w:hAnsi="Times New Roman" w:cs="Times New Roman"/>
-        </w:rPr>
         <w:t>Bayesian inference is implemented by Markov Chain Monte Carlo sampling</w:t>
       </w:r>
     </w:p>
     <w:p>
       <w:pPr>
-        <w:pStyle w:val="a9"/>
+        <w:pStyle w:val="a6"/>
         <w:numPr>
           <w:ilvl w:val="0"/>
           <w:numId w:val="1"/>
@@ -168,7 +109,7 @@
 </file>
 
 <file path=word/endnotes.xml><?xml version="1.0" encoding="utf-8"?>
-<w:endnotes xmlns:wpc="http://schemas.microsoft.com/office/word/2010/wordprocessingCanvas" xmlns:cx="http://schemas.microsoft.com/office/drawing/2014/chartex" xmlns:cx1="http://schemas.microsoft.com/office/drawing/2015/9/8/chartex" xmlns:cx2="http://schemas.microsoft.com/office/drawing/2015/10/21/chartex" xmlns:cx3="http://schemas.microsoft.com/office/drawing/2016/5/9/chartex" xmlns:cx4="http://schemas.microsoft.com/office/drawing/2016/5/10/chartex" xmlns:cx5="http://schemas.microsoft.com/office/drawing/2016/5/11/chartex" xmlns:cx6="http://schemas.microsoft.com/office/drawing/2016/5/12/chartex" xmlns:cx7="http://schemas.microsoft.com/office/drawing/2016/5/13/chartex" xmlns:cx8="http://schemas.microsoft.com/office/drawing/2016/5/14/chartex" xmlns:mc="http://schemas.openxmlformats.org/markup-compatibility/2006" xmlns:aink="http://schemas.microsoft.com/office/drawing/2016/ink" xmlns:am3d="http://schemas.microsoft.com/office/drawing/2017/model3d" xmlns:o="urn:schemas-microsoft-com:office:office" xmlns:r="http://schemas.openxmlformats.org/officeDocument/2006/relationships" xmlns:m="http://schemas.openxmlformats.org/officeDocument/2006/math" xmlns:v="urn:schemas-microsoft-com:vml" xmlns:wp14="http://schemas.microsoft.com/office/word/2010/wordprocessingDrawing" xmlns:wp="http://schemas.openxmlformats.org/drawingml/2006/wordprocessingDrawing" xmlns:w10="urn:schemas-microsoft-com:office:word" xmlns:w="http://schemas.openxmlformats.org/wordprocessingml/2006/main" xmlns:w14="http://schemas.microsoft.com/office/word/2010/wordml" xmlns:w15="http://schemas.microsoft.com/office/word/2012/wordml" xmlns:w16cex="http://schemas.microsoft.com/office/word/2018/wordml/cex" xmlns:w16cid="http://schemas.microsoft.com/office/word/2016/wordml/cid" xmlns:w16="http://schemas.microsoft.com/office/word/2018/wordml" xmlns:w16se="http://schemas.microsoft.com/office/word/2015/wordml/symex" xmlns:wpg="http://schemas.microsoft.com/office/word/2010/wordprocessingGroup" xmlns:wpi="http://schemas.microsoft.com/office/word/2010/wordprocessingInk" xmlns:wne="http://schemas.microsoft.com/office/word/2006/wordml" xmlns:wps="http://schemas.microsoft.com/office/word/2010/wordprocessingShape" mc:Ignorable="w14 w15 w16se w16cid w16 w16cex wp14">
+<w:endnotes xmlns:wpc="http://schemas.microsoft.com/office/word/2010/wordprocessingCanvas" xmlns:mc="http://schemas.openxmlformats.org/markup-compatibility/2006" xmlns:o="urn:schemas-microsoft-com:office:office" xmlns:r="http://schemas.openxmlformats.org/officeDocument/2006/relationships" xmlns:m="http://schemas.openxmlformats.org/officeDocument/2006/math" xmlns:v="urn:schemas-microsoft-com:vml" xmlns:wp14="http://schemas.microsoft.com/office/word/2010/wordprocessingDrawing" xmlns:wp="http://schemas.openxmlformats.org/drawingml/2006/wordprocessingDrawing" xmlns:w10="urn:schemas-microsoft-com:office:word" xmlns:w="http://schemas.openxmlformats.org/wordprocessingml/2006/main" xmlns:w14="http://schemas.microsoft.com/office/word/2010/wordml" xmlns:w15="http://schemas.microsoft.com/office/word/2012/wordml" xmlns:wpg="http://schemas.microsoft.com/office/word/2010/wordprocessingGroup" xmlns:wpi="http://schemas.microsoft.com/office/word/2010/wordprocessingInk" xmlns:wne="http://schemas.microsoft.com/office/word/2006/wordml" xmlns:wps="http://schemas.microsoft.com/office/word/2010/wordprocessingShape" mc:Ignorable="w14 w15 wp14">
   <w:endnote w:type="separator" w:id="-1">
     <w:p>
       <w:r>
@@ -187,7 +128,7 @@
 </file>
 
 <file path=word/footnotes.xml><?xml version="1.0" encoding="utf-8"?>
-<w:footnotes xmlns:wpc="http://schemas.microsoft.com/office/word/2010/wordprocessingCanvas" xmlns:cx="http://schemas.microsoft.com/office/drawing/2014/chartex" xmlns:cx1="http://schemas.microsoft.com/office/drawing/2015/9/8/chartex" xmlns:cx2="http://schemas.microsoft.com/office/drawing/2015/10/21/chartex" xmlns:cx3="http://schemas.microsoft.com/office/drawing/2016/5/9/chartex" xmlns:cx4="http://schemas.microsoft.com/office/drawing/2016/5/10/chartex" xmlns:cx5="http://schemas.microsoft.com/office/drawing/2016/5/11/chartex" xmlns:cx6="http://schemas.microsoft.com/office/drawing/2016/5/12/chartex" xmlns:cx7="http://schemas.microsoft.com/office/drawing/2016/5/13/chartex" xmlns:cx8="http://schemas.microsoft.com/office/drawing/2016/5/14/chartex" xmlns:mc="http://schemas.openxmlformats.org/markup-compatibility/2006" xmlns:aink="http://schemas.microsoft.com/office/drawing/2016/ink" xmlns:am3d="http://schemas.microsoft.com/office/drawing/2017/model3d" xmlns:o="urn:schemas-microsoft-com:office:office" xmlns:r="http://schemas.openxmlformats.org/officeDocument/2006/relationships" xmlns:m="http://schemas.openxmlformats.org/officeDocument/2006/math" xmlns:v="urn:schemas-microsoft-com:vml" xmlns:wp14="http://schemas.microsoft.com/office/word/2010/wordprocessingDrawing" xmlns:wp="http://schemas.openxmlformats.org/drawingml/2006/wordprocessingDrawing" xmlns:w10="urn:schemas-microsoft-com:office:word" xmlns:w="http://schemas.openxmlformats.org/wordprocessingml/2006/main" xmlns:w14="http://schemas.microsoft.com/office/word/2010/wordml" xmlns:w15="http://schemas.microsoft.com/office/word/2012/wordml" xmlns:w16cex="http://schemas.microsoft.com/office/word/2018/wordml/cex" xmlns:w16cid="http://schemas.microsoft.com/office/word/2016/wordml/cid" xmlns:w16="http://schemas.microsoft.com/office/word/2018/wordml" xmlns:w16se="http://schemas.microsoft.com/office/word/2015/wordml/symex" xmlns:wpg="http://schemas.microsoft.com/office/word/2010/wordprocessingGroup" xmlns:wpi="http://schemas.microsoft.com/office/word/2010/wordprocessingInk" xmlns:wne="http://schemas.microsoft.com/office/word/2006/wordml" xmlns:wps="http://schemas.microsoft.com/office/word/2010/wordprocessingShape" mc:Ignorable="w14 w15 w16se w16cid w16 w16cex wp14">
+<w:footnotes xmlns:wpc="http://schemas.microsoft.com/office/word/2010/wordprocessingCanvas" xmlns:mc="http://schemas.openxmlformats.org/markup-compatibility/2006" xmlns:o="urn:schemas-microsoft-com:office:office" xmlns:r="http://schemas.openxmlformats.org/officeDocument/2006/relationships" xmlns:m="http://schemas.openxmlformats.org/officeDocument/2006/math" xmlns:v="urn:schemas-microsoft-com:vml" xmlns:wp14="http://schemas.microsoft.com/office/word/2010/wordprocessingDrawing" xmlns:wp="http://schemas.openxmlformats.org/drawingml/2006/wordprocessingDrawing" xmlns:w10="urn:schemas-microsoft-com:office:word" xmlns:w="http://schemas.openxmlformats.org/wordprocessingml/2006/main" xmlns:w14="http://schemas.microsoft.com/office/word/2010/wordml" xmlns:w15="http://schemas.microsoft.com/office/word/2012/wordml" xmlns:wpg="http://schemas.microsoft.com/office/word/2010/wordprocessingGroup" xmlns:wpi="http://schemas.microsoft.com/office/word/2010/wordprocessingInk" xmlns:wne="http://schemas.microsoft.com/office/word/2006/wordml" xmlns:wps="http://schemas.microsoft.com/office/word/2010/wordprocessingShape" mc:Ignorable="w14 w15 wp14">
   <w:footnote w:type="separator" w:id="-1">
     <w:p>
       <w:r>
@@ -206,7 +147,7 @@
 </file>
 
 <file path=word/numbering.xml><?xml version="1.0" encoding="utf-8"?>
-<w:numbering xmlns:wpc="http://schemas.microsoft.com/office/word/2010/wordprocessingCanvas" xmlns:cx="http://schemas.microsoft.com/office/drawing/2014/chartex" xmlns:cx1="http://schemas.microsoft.com/office/drawing/2015/9/8/chartex" xmlns:cx2="http://schemas.microsoft.com/office/drawing/2015/10/21/chartex" xmlns:cx3="http://schemas.microsoft.com/office/drawing/2016/5/9/chartex" xmlns:cx4="http://schemas.microsoft.com/office/drawing/2016/5/10/chartex" xmlns:cx5="http://schemas.microsoft.com/office/drawing/2016/5/11/chartex" xmlns:cx6="http://schemas.microsoft.com/office/drawing/2016/5/12/chartex" xmlns:cx7="http://schemas.microsoft.com/office/drawing/2016/5/13/chartex" xmlns:cx8="http://schemas.microsoft.com/office/drawing/2016/5/14/chartex" xmlns:mc="http://schemas.openxmlformats.org/markup-compatibility/2006" xmlns:aink="http://schemas.microsoft.com/office/drawing/2016/ink" xmlns:am3d="http://schemas.microsoft.com/office/drawing/2017/model3d" xmlns:o="urn:schemas-microsoft-com:office:office" xmlns:r="http://schemas.openxmlformats.org/officeDocument/2006/relationships" xmlns:m="http://schemas.openxmlformats.org/officeDocument/2006/math" xmlns:v="urn:schemas-microsoft-com:vml" xmlns:wp14="http://schemas.microsoft.com/office/word/2010/wordprocessingDrawing" xmlns:wp="http://schemas.openxmlformats.org/drawingml/2006/wordprocessingDrawing" xmlns:w10="urn:schemas-microsoft-com:office:word" xmlns:w="http://schemas.openxmlformats.org/wordprocessingml/2006/main" xmlns:w14="http://schemas.microsoft.com/office/word/2010/wordml" xmlns:w15="http://schemas.microsoft.com/office/word/2012/wordml" xmlns:w16cex="http://schemas.microsoft.com/office/word/2018/wordml/cex" xmlns:w16cid="http://schemas.microsoft.com/office/word/2016/wordml/cid" xmlns:w16="http://schemas.microsoft.com/office/word/2018/wordml" xmlns:w16se="http://schemas.microsoft.com/office/word/2015/wordml/symex" xmlns:wpg="http://schemas.microsoft.com/office/word/2010/wordprocessingGroup" xmlns:wpi="http://schemas.microsoft.com/office/word/2010/wordprocessingInk" xmlns:wne="http://schemas.microsoft.com/office/word/2006/wordml" xmlns:wps="http://schemas.microsoft.com/office/word/2010/wordprocessingShape" mc:Ignorable="w14 w15 w16se w16cid w16 w16cex wp14">
+<w:numbering xmlns:wpc="http://schemas.microsoft.com/office/word/2010/wordprocessingCanvas" xmlns:mc="http://schemas.openxmlformats.org/markup-compatibility/2006" xmlns:o="urn:schemas-microsoft-com:office:office" xmlns:r="http://schemas.openxmlformats.org/officeDocument/2006/relationships" xmlns:m="http://schemas.openxmlformats.org/officeDocument/2006/math" xmlns:v="urn:schemas-microsoft-com:vml" xmlns:wp14="http://schemas.microsoft.com/office/word/2010/wordprocessingDrawing" xmlns:wp="http://schemas.openxmlformats.org/drawingml/2006/wordprocessingDrawing" xmlns:w10="urn:schemas-microsoft-com:office:word" xmlns:w="http://schemas.openxmlformats.org/wordprocessingml/2006/main" xmlns:w14="http://schemas.microsoft.com/office/word/2010/wordml" xmlns:w15="http://schemas.microsoft.com/office/word/2012/wordml" xmlns:wpg="http://schemas.microsoft.com/office/word/2010/wordprocessingGroup" xmlns:wpi="http://schemas.microsoft.com/office/word/2010/wordprocessingInk" xmlns:wne="http://schemas.microsoft.com/office/word/2006/wordml" xmlns:wps="http://schemas.microsoft.com/office/word/2010/wordprocessingShape" mc:Ignorable="w14 w15 wp14">
   <w:abstractNum w:abstractNumId="0" w15:restartNumberingAfterBreak="0">
     <w:nsid w:val="15854464"/>
     <w:multiLevelType w:val="hybridMultilevel"/>
@@ -327,7 +268,7 @@
 </file>
 
 <file path=word/styles.xml><?xml version="1.0" encoding="utf-8"?>
-<w:styles xmlns:mc="http://schemas.openxmlformats.org/markup-compatibility/2006" xmlns:r="http://schemas.openxmlformats.org/officeDocument/2006/relationships" xmlns:w="http://schemas.openxmlformats.org/wordprocessingml/2006/main" xmlns:w14="http://schemas.microsoft.com/office/word/2010/wordml" xmlns:w15="http://schemas.microsoft.com/office/word/2012/wordml" xmlns:w16cex="http://schemas.microsoft.com/office/word/2018/wordml/cex" xmlns:w16cid="http://schemas.microsoft.com/office/word/2016/wordml/cid" xmlns:w16="http://schemas.microsoft.com/office/word/2018/wordml" xmlns:w16se="http://schemas.microsoft.com/office/word/2015/wordml/symex" mc:Ignorable="w14 w15 w16se w16cid w16 w16cex">
+<w:styles xmlns:mc="http://schemas.openxmlformats.org/markup-compatibility/2006" xmlns:r="http://schemas.openxmlformats.org/officeDocument/2006/relationships" xmlns:w="http://schemas.openxmlformats.org/wordprocessingml/2006/main" xmlns:w14="http://schemas.microsoft.com/office/word/2010/wordml" xmlns:w15="http://schemas.microsoft.com/office/word/2012/wordml" mc:Ignorable="w14 w15">
   <w:docDefaults>
     <w:rPrDefault>
       <w:rPr>
@@ -340,7 +281,7 @@
     </w:rPrDefault>
     <w:pPrDefault/>
   </w:docDefaults>
-  <w:latentStyles w:defLockedState="0" w:defUIPriority="99" w:defSemiHidden="0" w:defUnhideWhenUsed="0" w:defQFormat="0" w:count="376">
+  <w:latentStyles w:defLockedState="0" w:defUIPriority="99" w:defSemiHidden="0" w:defUnhideWhenUsed="0" w:defQFormat="0" w:count="371">
     <w:lsdException w:name="Normal" w:uiPriority="0" w:qFormat="1"/>
     <w:lsdException w:name="heading 1" w:uiPriority="9" w:qFormat="1"/>
     <w:lsdException w:name="heading 2" w:semiHidden="1" w:uiPriority="9" w:unhideWhenUsed="1" w:qFormat="1"/>
@@ -712,11 +653,6 @@
     <w:lsdException w:name="List Table 5 Dark Accent 6" w:uiPriority="50"/>
     <w:lsdException w:name="List Table 6 Colorful Accent 6" w:uiPriority="51"/>
     <w:lsdException w:name="List Table 7 Colorful Accent 6" w:uiPriority="52"/>
-    <w:lsdException w:name="Mention" w:semiHidden="1" w:unhideWhenUsed="1"/>
-    <w:lsdException w:name="Smart Hyperlink" w:semiHidden="1" w:unhideWhenUsed="1"/>
-    <w:lsdException w:name="Hashtag" w:semiHidden="1" w:unhideWhenUsed="1"/>
-    <w:lsdException w:name="Unresolved Mention" w:semiHidden="1" w:unhideWhenUsed="1"/>
-    <w:lsdException w:name="Smart Link" w:semiHidden="1" w:unhideWhenUsed="1"/>
   </w:latentStyles>
   <w:style w:type="paragraph" w:default="1" w:styleId="a">
     <w:name w:val="Normal"/>
@@ -756,7 +692,7 @@
   <w:style w:type="paragraph" w:styleId="a3">
     <w:name w:val="header"/>
     <w:basedOn w:val="a"/>
-    <w:link w:val="a4"/>
+    <w:link w:val="Char"/>
     <w:uiPriority w:val="99"/>
     <w:unhideWhenUsed/>
     <w:rsid w:val="00DD5912"/>
@@ -776,8 +712,8 @@
       <w:szCs w:val="18"/>
     </w:rPr>
   </w:style>
-  <w:style w:type="character" w:customStyle="1" w:styleId="a4">
-    <w:name w:val="页眉 字符"/>
+  <w:style w:type="character" w:customStyle="1" w:styleId="Char">
+    <w:name w:val="页眉 Char"/>
     <w:basedOn w:val="a0"/>
     <w:link w:val="a3"/>
     <w:uiPriority w:val="99"/>
@@ -787,10 +723,10 @@
       <w:szCs w:val="18"/>
     </w:rPr>
   </w:style>
-  <w:style w:type="paragraph" w:styleId="a5">
+  <w:style w:type="paragraph" w:styleId="a4">
     <w:name w:val="footer"/>
     <w:basedOn w:val="a"/>
-    <w:link w:val="a6"/>
+    <w:link w:val="Char0"/>
     <w:uiPriority w:val="99"/>
     <w:unhideWhenUsed/>
     <w:rsid w:val="00DD5912"/>
@@ -807,10 +743,10 @@
       <w:szCs w:val="18"/>
     </w:rPr>
   </w:style>
-  <w:style w:type="character" w:customStyle="1" w:styleId="a6">
-    <w:name w:val="页脚 字符"/>
+  <w:style w:type="character" w:customStyle="1" w:styleId="Char0">
+    <w:name w:val="页脚 Char"/>
     <w:basedOn w:val="a0"/>
-    <w:link w:val="a5"/>
+    <w:link w:val="a4"/>
     <w:uiPriority w:val="99"/>
     <w:rsid w:val="00DD5912"/>
     <w:rPr>
@@ -818,7 +754,7 @@
       <w:szCs w:val="18"/>
     </w:rPr>
   </w:style>
-  <w:style w:type="character" w:styleId="a7">
+  <w:style w:type="character" w:styleId="a5">
     <w:name w:val="Hyperlink"/>
     <w:basedOn w:val="a0"/>
     <w:uiPriority w:val="99"/>
@@ -829,7 +765,7 @@
       <w:u w:val="single"/>
     </w:rPr>
   </w:style>
-  <w:style w:type="character" w:styleId="a8">
+  <w:style w:type="character" w:customStyle="1" w:styleId="UnresolvedMention">
     <w:name w:val="Unresolved Mention"/>
     <w:basedOn w:val="a0"/>
     <w:uiPriority w:val="99"/>
@@ -841,7 +777,7 @@
       <w:shd w:val="clear" w:color="auto" w:fill="E1DFDD"/>
     </w:rPr>
   </w:style>
-  <w:style w:type="paragraph" w:styleId="a9">
+  <w:style w:type="paragraph" w:styleId="a6">
     <w:name w:val="List Paragraph"/>
     <w:basedOn w:val="a"/>
     <w:uiPriority w:val="34"/>

--- a/paper/r1/Highlights.docx
+++ b/paper/r1/Highlights.docx
@@ -15,7 +15,6 @@
         </w:rPr>
       </w:pPr>
       <w:bookmarkStart w:id="0" w:name="_GoBack"/>
-      <w:bookmarkEnd w:id="0"/>
       <w:r>
         <w:rPr>
           <w:rFonts w:ascii="Times New Roman" w:hAnsi="Times New Roman" w:cs="Times New Roman"/>
@@ -32,13 +31,19 @@
         <w:rPr>
           <w:rFonts w:ascii="Times New Roman" w:hAnsi="Times New Roman" w:cs="Times New Roman"/>
         </w:rPr>
+        <w:t xml:space="preserve">method based on </w:t>
+      </w:r>
+      <w:r>
+        <w:rPr>
+          <w:rFonts w:ascii="Times New Roman" w:hAnsi="Times New Roman" w:cs="Times New Roman"/>
+        </w:rPr>
         <w:t>Bayesian inference</w:t>
       </w:r>
       <w:r>
         <w:rPr>
           <w:rFonts w:ascii="Times New Roman" w:hAnsi="Times New Roman" w:cs="Times New Roman"/>
         </w:rPr>
-        <w:t xml:space="preserve"> model from GNSS kinematic positioning is presented.</w:t>
+        <w:t xml:space="preserve"> from GNSS kinematic positioning is presented.</w:t>
       </w:r>
     </w:p>
     <w:p>
@@ -97,6 +102,7 @@
         </w:rPr>
         <w:t>Displacement detection is achieved by posterior samples of parameters</w:t>
       </w:r>
+      <w:bookmarkEnd w:id="0"/>
     </w:p>
     <w:sectPr>
       <w:pgSz w:w="11906" w:h="16838"/>
